--- a/template/template2.docx
+++ b/template/template2.docx
@@ -14,7 +14,7 @@
       </w:tblGrid>
       <w:tr>
         <w:trPr>
-          <w:trHeight w:val="5987"/>
+          <w:trHeight w:val="3761"/>
         </w:trPr>
         <w:tc>
           <w:tcPr>
@@ -28,21 +28,53 @@
               </w:tabs>
               <w:bidi/>
               <w:rPr>
-                <w:lang w:bidi="ar-TN"/>
-              </w:rPr>
-            </w:pPr>
-            <w:bookmarkStart w:id="0" w:name="_GoBack"/>
-            <w:bookmarkEnd w:id="0"/>
-            <w:r>
-              <w:rPr>
-                <w:rFonts w:hint="cs"/>
-                <w:rtl/>
-                <w:lang w:bidi="ar-TN"/>
-              </w:rPr>
-              <w:t xml:space="preserve">وزارة الفلاحة  </w:t>
-            </w:r>
-            <w:r>
-              <w:rPr>
+                <w:b/>
+                <w:bCs/>
+                <w:sz w:val="24"/>
+                <w:szCs w:val="24"/>
+                <w:lang w:bidi="ar-TN"/>
+              </w:rPr>
+            </w:pPr>
+            <w:r>
+              <w:rPr>
+                <w:rFonts w:hint="cs"/>
+                <w:b/>
+                <w:bCs/>
+                <w:sz w:val="24"/>
+                <w:szCs w:val="24"/>
+                <w:rtl/>
+                <w:lang w:bidi="ar-TN"/>
+              </w:rPr>
+              <w:t>وزارة</w:t>
+            </w:r>
+            <w:r>
+              <w:rPr>
+                <w:rFonts w:hint="cs"/>
+                <w:sz w:val="24"/>
+                <w:szCs w:val="24"/>
+                <w:rtl/>
+                <w:lang w:bidi="ar-TN"/>
+              </w:rPr>
+              <w:t xml:space="preserve"> </w:t>
+            </w:r>
+            <w:r>
+              <w:rPr>
+                <w:rFonts w:hint="cs"/>
+                <w:b/>
+                <w:bCs/>
+                <w:sz w:val="24"/>
+                <w:szCs w:val="24"/>
+                <w:rtl/>
+                <w:lang w:bidi="ar-TN"/>
+              </w:rPr>
+              <w:t xml:space="preserve">الفلاحة  </w:t>
+            </w:r>
+            <w:r>
+              <w:rPr>
+                <w:b/>
+                <w:bCs/>
+                <w:sz w:val="24"/>
+                <w:szCs w:val="24"/>
                 <w:rtl/>
                 <w:lang w:bidi="ar-TN"/>
               </w:rPr>
@@ -50,13 +82,31 @@
             </w:r>
             <w:r>
               <w:rPr>
-                <w:lang w:bidi="ar-TN"/>
-              </w:rPr>
-              <w:t xml:space="preserve">             </w:t>
-            </w:r>
-            <w:r>
-              <w:rPr>
-                <w:rFonts w:hint="cs"/>
+                <w:b/>
+                <w:bCs/>
+                <w:sz w:val="24"/>
+                <w:szCs w:val="24"/>
+                <w:lang w:bidi="ar-TN"/>
+              </w:rPr>
+              <w:t xml:space="preserve">       </w:t>
+            </w:r>
+            <w:r>
+              <w:rPr>
+                <w:b/>
+                <w:bCs/>
+                <w:sz w:val="24"/>
+                <w:szCs w:val="24"/>
+                <w:lang w:bidi="ar-TN"/>
+              </w:rPr>
+              <w:t xml:space="preserve">    </w:t>
+            </w:r>
+            <w:r>
+              <w:rPr>
+                <w:rFonts w:hint="cs"/>
+                <w:b/>
+                <w:bCs/>
+                <w:sz w:val="24"/>
+                <w:szCs w:val="24"/>
                 <w:rtl/>
                 <w:lang w:bidi="ar-TN"/>
               </w:rPr>
@@ -64,21 +114,23 @@
             </w:r>
             <w:r>
               <w:rPr>
-                <w:lang w:bidi="ar-TN"/>
-              </w:rPr>
-              <w:t>{{</w:t>
-            </w:r>
-            <w:r>
-              <w:rPr>
-                <w:lang w:bidi="ar-TN"/>
-              </w:rPr>
-              <w:t xml:space="preserve"> d[1][0] </w:t>
-            </w:r>
-            <w:r>
-              <w:rPr>
-                <w:lang w:bidi="ar-TN"/>
-              </w:rPr>
-              <w:t>}}:</w:t>
+                <w:b/>
+                <w:bCs/>
+                <w:sz w:val="24"/>
+                <w:szCs w:val="24"/>
+                <w:lang w:bidi="ar-TN"/>
+              </w:rPr>
+              <w:t>{{ d[1</w:t>
+            </w:r>
+            <w:r>
+              <w:rPr>
+                <w:b/>
+                <w:bCs/>
+                <w:sz w:val="24"/>
+                <w:szCs w:val="24"/>
+                <w:lang w:bidi="ar-TN"/>
+              </w:rPr>
+              <w:t>][0] }}:</w:t>
             </w:r>
           </w:p>
           <w:p>
@@ -91,26 +143,66 @@
               </w:tabs>
               <w:bidi/>
               <w:rPr>
-                <w:lang w:bidi="ar-TN"/>
-              </w:rPr>
-            </w:pPr>
-            <w:r>
-              <w:rPr>
-                <w:rFonts w:hint="cs"/>
-                <w:rtl/>
-                <w:lang w:bidi="ar-TN"/>
-              </w:rPr>
-              <w:t xml:space="preserve">المندوبية الجهوية للتنمية الفلاحية سيدي بوزيد                                           </w:t>
-            </w:r>
-            <w:r>
-              <w:rPr>
+                <w:b/>
+                <w:bCs/>
+                <w:sz w:val="24"/>
+                <w:szCs w:val="24"/>
+                <w:lang w:bidi="ar-TN"/>
+              </w:rPr>
+            </w:pPr>
+            <w:r>
+              <w:rPr>
+                <w:rFonts w:hint="cs"/>
+                <w:b/>
+                <w:bCs/>
+                <w:sz w:val="24"/>
+                <w:szCs w:val="24"/>
+                <w:rtl/>
+                <w:lang w:bidi="ar-TN"/>
+              </w:rPr>
+              <w:t xml:space="preserve">المندوبية الجهوية للتنمية الفلاحية سيدي بوزيد                    </w:t>
+            </w:r>
+            <w:r>
+              <w:rPr>
+                <w:rFonts w:hint="cs"/>
+                <w:b/>
+                <w:bCs/>
+                <w:sz w:val="24"/>
+                <w:szCs w:val="24"/>
+                <w:rtl/>
+                <w:lang w:bidi="ar-TN"/>
+              </w:rPr>
+              <w:t xml:space="preserve">       </w:t>
+            </w:r>
+            <w:r>
+              <w:rPr>
+                <w:rFonts w:hint="cs"/>
+                <w:b/>
+                <w:bCs/>
+                <w:sz w:val="24"/>
+                <w:szCs w:val="24"/>
+                <w:rtl/>
                 <w:lang w:bidi="ar-TN"/>
               </w:rPr>
               <w:t xml:space="preserve"> </w:t>
             </w:r>
             <w:r>
               <w:rPr>
-                <w:rFonts w:hint="cs"/>
+                <w:b/>
+                <w:bCs/>
+                <w:sz w:val="24"/>
+                <w:szCs w:val="24"/>
+                <w:lang w:bidi="ar-TN"/>
+              </w:rPr>
+              <w:t xml:space="preserve"> </w:t>
+            </w:r>
+            <w:r>
+              <w:rPr>
+                <w:rFonts w:hint="cs"/>
+                <w:b/>
+                <w:bCs/>
+                <w:sz w:val="24"/>
+                <w:szCs w:val="24"/>
                 <w:rtl/>
                 <w:lang w:bidi="ar-TN"/>
               </w:rPr>
@@ -118,21 +210,23 @@
             </w:r>
             <w:r>
               <w:rPr>
-                <w:lang w:bidi="ar-TN"/>
-              </w:rPr>
-              <w:t xml:space="preserve">{{ </w:t>
-            </w:r>
-            <w:r>
-              <w:rPr>
-                <w:lang w:bidi="ar-TN"/>
-              </w:rPr>
-              <w:t xml:space="preserve">d[1][1] </w:t>
-            </w:r>
-            <w:r>
-              <w:rPr>
-                <w:lang w:bidi="ar-TN"/>
-              </w:rPr>
-              <w:t>}}:</w:t>
+                <w:b/>
+                <w:bCs/>
+                <w:sz w:val="24"/>
+                <w:szCs w:val="24"/>
+                <w:lang w:bidi="ar-TN"/>
+              </w:rPr>
+              <w:t>{{ d[1</w:t>
+            </w:r>
+            <w:r>
+              <w:rPr>
+                <w:b/>
+                <w:bCs/>
+                <w:sz w:val="24"/>
+                <w:szCs w:val="24"/>
+                <w:lang w:bidi="ar-TN"/>
+              </w:rPr>
+              <w:t>][1] }}:</w:t>
             </w:r>
           </w:p>
           <w:p>
@@ -145,13 +239,21 @@
               </w:tabs>
               <w:jc w:val="right"/>
               <w:rPr>
-                <w:rtl/>
-                <w:lang w:bidi="ar-TN"/>
-              </w:rPr>
-            </w:pPr>
-            <w:r>
-              <w:rPr>
-                <w:rFonts w:hint="cs"/>
+                <w:b/>
+                <w:bCs/>
+                <w:sz w:val="24"/>
+                <w:szCs w:val="24"/>
+                <w:rtl/>
+                <w:lang w:bidi="ar-TN"/>
+              </w:rPr>
+            </w:pPr>
+            <w:r>
+              <w:rPr>
+                <w:rFonts w:hint="cs"/>
+                <w:b/>
+                <w:bCs/>
+                <w:sz w:val="24"/>
+                <w:szCs w:val="24"/>
                 <w:rtl/>
                 <w:lang w:bidi="ar-TN"/>
               </w:rPr>
@@ -166,300 +268,282 @@
                 <w:tab w:val="left" w:pos="1590"/>
                 <w:tab w:val="right" w:pos="7597"/>
               </w:tabs>
+              <w:rPr>
+                <w:sz w:val="24"/>
+                <w:szCs w:val="24"/>
+                <w:rtl/>
+                <w:lang w:bidi="ar-TN"/>
+              </w:rPr>
+            </w:pPr>
+          </w:p>
+          <w:p>
+            <w:pPr>
+              <w:tabs>
+                <w:tab w:val="left" w:pos="1395"/>
+                <w:tab w:val="left" w:pos="1500"/>
+                <w:tab w:val="left" w:pos="1590"/>
+                <w:tab w:val="right" w:pos="7597"/>
+              </w:tabs>
               <w:bidi/>
               <w:rPr>
-                <w:lang w:bidi="ar-TN"/>
-              </w:rPr>
-            </w:pPr>
-          </w:p>
-          <w:p>
-            <w:pPr>
-              <w:tabs>
-                <w:tab w:val="left" w:pos="1395"/>
-                <w:tab w:val="left" w:pos="1500"/>
-                <w:tab w:val="left" w:pos="1590"/>
-                <w:tab w:val="right" w:pos="7597"/>
-              </w:tabs>
+                <w:sz w:val="24"/>
+                <w:szCs w:val="24"/>
+                <w:lang w:bidi="ar-TN"/>
+              </w:rPr>
+            </w:pPr>
+            <w:r>
+              <w:rPr>
+                <w:rFonts w:hint="cs"/>
+                <w:sz w:val="24"/>
+                <w:szCs w:val="24"/>
+                <w:rtl/>
+                <w:lang w:bidi="ar-TN"/>
+              </w:rPr>
+              <w:t>يتسلم السيد</w:t>
+            </w:r>
+            <w:r>
+              <w:rPr>
+                <w:sz w:val="24"/>
+                <w:szCs w:val="24"/>
+                <w:lang w:bidi="ar-TN"/>
+              </w:rPr>
+              <w:t xml:space="preserve">  </w:t>
+            </w:r>
+            <w:r>
+              <w:rPr>
+                <w:b/>
+                <w:bCs/>
+                <w:sz w:val="24"/>
+                <w:szCs w:val="24"/>
+                <w:lang w:bidi="ar-TN"/>
+              </w:rPr>
+              <w:t>{{ d[1</w:t>
+            </w:r>
+            <w:r>
+              <w:rPr>
+                <w:b/>
+                <w:bCs/>
+                <w:sz w:val="24"/>
+                <w:szCs w:val="24"/>
+                <w:lang w:bidi="ar-TN"/>
+              </w:rPr>
+              <w:t xml:space="preserve">][2] }} </w:t>
+            </w:r>
+            <w:r>
+              <w:rPr>
+                <w:rFonts w:hint="cs"/>
+                <w:sz w:val="24"/>
+                <w:szCs w:val="24"/>
+                <w:rtl/>
+                <w:lang w:bidi="ar-TN"/>
+              </w:rPr>
+              <w:t xml:space="preserve">صاحب ب.ت.و </w:t>
+            </w:r>
+            <w:r>
+              <w:rPr>
+                <w:b/>
+                <w:bCs/>
+                <w:sz w:val="24"/>
+                <w:szCs w:val="24"/>
+                <w:lang w:bidi="ar-TN"/>
+              </w:rPr>
+              <w:t>{{ d[1</w:t>
+            </w:r>
+            <w:r>
+              <w:rPr>
+                <w:b/>
+                <w:bCs/>
+                <w:sz w:val="24"/>
+                <w:szCs w:val="24"/>
+                <w:lang w:bidi="ar-TN"/>
+              </w:rPr>
+              <w:t>][3] }}</w:t>
+            </w:r>
+            <w:r>
+              <w:rPr>
+                <w:rFonts w:hint="cs"/>
+                <w:sz w:val="24"/>
+                <w:szCs w:val="24"/>
+                <w:rtl/>
+                <w:lang w:bidi="ar-TN"/>
+              </w:rPr>
+              <w:t xml:space="preserve"> </w:t>
+            </w:r>
+          </w:p>
+          <w:p>
+            <w:pPr>
+              <w:tabs>
+                <w:tab w:val="left" w:pos="1395"/>
+                <w:tab w:val="left" w:pos="1500"/>
+                <w:tab w:val="left" w:pos="1590"/>
+                <w:tab w:val="right" w:pos="7597"/>
+              </w:tabs>
+              <w:bidi/>
+              <w:rPr>
+                <w:sz w:val="24"/>
+                <w:szCs w:val="24"/>
+                <w:lang w:bidi="ar-TN"/>
+              </w:rPr>
+            </w:pPr>
+          </w:p>
+          <w:p>
+            <w:pPr>
+              <w:tabs>
+                <w:tab w:val="left" w:pos="1395"/>
+                <w:tab w:val="left" w:pos="1500"/>
+                <w:tab w:val="left" w:pos="1590"/>
+                <w:tab w:val="right" w:pos="7597"/>
+              </w:tabs>
+              <w:bidi/>
+              <w:rPr>
+                <w:sz w:val="24"/>
+                <w:szCs w:val="24"/>
+                <w:lang w:bidi="ar-TN"/>
+              </w:rPr>
+            </w:pPr>
+            <w:r>
+              <w:rPr>
+                <w:rFonts w:hint="cs"/>
+                <w:sz w:val="24"/>
+                <w:szCs w:val="24"/>
+                <w:rtl/>
+                <w:lang w:bidi="ar-TN"/>
+              </w:rPr>
+              <w:t>عدد</w:t>
+            </w:r>
+            <w:r>
+              <w:rPr>
+                <w:sz w:val="24"/>
+                <w:szCs w:val="24"/>
+                <w:lang w:bidi="ar-TN"/>
+              </w:rPr>
+              <w:t xml:space="preserve"> </w:t>
+            </w:r>
+            <w:r>
+              <w:rPr>
+                <w:rFonts w:hint="cs"/>
+                <w:sz w:val="24"/>
+                <w:szCs w:val="24"/>
+                <w:rtl/>
+                <w:lang w:bidi="ar-TN"/>
+              </w:rPr>
+              <w:t xml:space="preserve"> </w:t>
+            </w:r>
+            <w:r>
+              <w:rPr>
+                <w:b/>
+                <w:bCs/>
+                <w:sz w:val="24"/>
+                <w:szCs w:val="24"/>
+                <w:lang w:bidi="ar-TN"/>
+              </w:rPr>
+              <w:t>{{ d[1</w:t>
+            </w:r>
+            <w:r>
+              <w:rPr>
+                <w:b/>
+                <w:bCs/>
+                <w:sz w:val="24"/>
+                <w:szCs w:val="24"/>
+                <w:lang w:bidi="ar-TN"/>
+              </w:rPr>
+              <w:t>][4] }}</w:t>
+            </w:r>
+            <w:r>
+              <w:rPr>
+                <w:rFonts w:hint="cs"/>
+                <w:sz w:val="24"/>
+                <w:szCs w:val="24"/>
+                <w:rtl/>
+                <w:lang w:bidi="ar-TN"/>
+              </w:rPr>
+              <w:t xml:space="preserve"> اكياس من نيابة </w:t>
+            </w:r>
+            <w:r>
+              <w:rPr>
+                <w:b/>
+                <w:bCs/>
+                <w:sz w:val="24"/>
+                <w:szCs w:val="24"/>
+                <w:lang w:bidi="ar-TN"/>
+              </w:rPr>
+              <w:t>{{ d[1</w:t>
+            </w:r>
+            <w:r>
+              <w:rPr>
+                <w:b/>
+                <w:bCs/>
+                <w:sz w:val="24"/>
+                <w:szCs w:val="24"/>
+                <w:lang w:bidi="ar-TN"/>
+              </w:rPr>
+              <w:t>][5] }}</w:t>
+            </w:r>
+            <w:r>
+              <w:rPr>
+                <w:rFonts w:hint="cs"/>
+                <w:b/>
+                <w:bCs/>
+                <w:sz w:val="24"/>
+                <w:szCs w:val="24"/>
+                <w:rtl/>
+                <w:lang w:bidi="ar-TN"/>
+              </w:rPr>
+              <w:t xml:space="preserve"> </w:t>
+            </w:r>
+          </w:p>
+          <w:p>
+            <w:pPr>
+              <w:tabs>
+                <w:tab w:val="left" w:pos="1395"/>
+                <w:tab w:val="left" w:pos="1500"/>
+                <w:tab w:val="left" w:pos="1590"/>
+                <w:tab w:val="right" w:pos="7597"/>
+              </w:tabs>
+              <w:bidi/>
+              <w:rPr>
+                <w:sz w:val="24"/>
+                <w:szCs w:val="24"/>
+                <w:lang w:bidi="ar-TN"/>
+              </w:rPr>
+            </w:pPr>
+          </w:p>
+          <w:p>
+            <w:pPr>
+              <w:tabs>
+                <w:tab w:val="left" w:pos="1395"/>
+                <w:tab w:val="left" w:pos="1500"/>
+                <w:tab w:val="left" w:pos="1590"/>
+                <w:tab w:val="right" w:pos="7597"/>
+              </w:tabs>
+              <w:bidi/>
+              <w:rPr>
+                <w:sz w:val="24"/>
+                <w:szCs w:val="24"/>
+                <w:lang w:bidi="ar-TN"/>
+              </w:rPr>
+            </w:pPr>
+          </w:p>
+          <w:p>
+            <w:pPr>
+              <w:tabs>
+                <w:tab w:val="left" w:pos="1395"/>
+                <w:tab w:val="left" w:pos="1500"/>
+                <w:tab w:val="left" w:pos="1590"/>
+                <w:tab w:val="right" w:pos="7597"/>
+              </w:tabs>
+              <w:bidi/>
               <w:jc w:val="right"/>
               <w:rPr>
                 <w:rtl/>
                 <w:lang w:bidi="ar-TN"/>
               </w:rPr>
             </w:pPr>
-          </w:p>
-          <w:p>
-            <w:pPr>
-              <w:tabs>
-                <w:tab w:val="left" w:pos="1395"/>
-                <w:tab w:val="left" w:pos="1500"/>
-                <w:tab w:val="left" w:pos="1590"/>
-                <w:tab w:val="right" w:pos="7597"/>
-              </w:tabs>
-              <w:jc w:val="right"/>
-              <w:rPr>
-                <w:rtl/>
-                <w:lang w:bidi="ar-TN"/>
-              </w:rPr>
-            </w:pPr>
-          </w:p>
-          <w:p>
-            <w:pPr>
-              <w:tabs>
-                <w:tab w:val="left" w:pos="1395"/>
-                <w:tab w:val="left" w:pos="1500"/>
-                <w:tab w:val="left" w:pos="1590"/>
-                <w:tab w:val="right" w:pos="7597"/>
-              </w:tabs>
-              <w:bidi/>
-              <w:rPr>
-                <w:lang w:bidi="ar-TN"/>
-              </w:rPr>
-            </w:pPr>
-            <w:r>
-              <w:rPr>
-                <w:rFonts w:hint="cs"/>
-                <w:rtl/>
-                <w:lang w:bidi="ar-TN"/>
-              </w:rPr>
-              <w:t>يتسلم السيد</w:t>
-            </w:r>
-            <w:r>
-              <w:rPr>
-                <w:lang w:bidi="ar-TN"/>
-              </w:rPr>
-              <w:t xml:space="preserve">  {{ </w:t>
-            </w:r>
-            <w:r>
-              <w:rPr>
-                <w:lang w:bidi="ar-TN"/>
-              </w:rPr>
-              <w:t xml:space="preserve">d[1][2] </w:t>
-            </w:r>
-            <w:r>
-              <w:rPr>
-                <w:lang w:bidi="ar-TN"/>
-              </w:rPr>
-              <w:t xml:space="preserve">}} </w:t>
-            </w:r>
-            <w:r>
-              <w:rPr>
-                <w:rFonts w:hint="cs"/>
-                <w:rtl/>
-                <w:lang w:bidi="ar-TN"/>
-              </w:rPr>
-              <w:t xml:space="preserve">صاحب ب.ت.و </w:t>
-            </w:r>
-            <w:r>
-              <w:rPr>
-                <w:lang w:bidi="ar-TN"/>
-              </w:rPr>
-              <w:t xml:space="preserve">{{ </w:t>
-            </w:r>
-            <w:r>
-              <w:rPr>
-                <w:lang w:bidi="ar-TN"/>
-              </w:rPr>
-              <w:t xml:space="preserve">d[1][3] </w:t>
-            </w:r>
-            <w:r>
-              <w:rPr>
-                <w:lang w:bidi="ar-TN"/>
-              </w:rPr>
-              <w:t>}}</w:t>
-            </w:r>
-            <w:r>
-              <w:rPr>
-                <w:rFonts w:hint="cs"/>
-                <w:rtl/>
-                <w:lang w:bidi="ar-TN"/>
-              </w:rPr>
-              <w:t xml:space="preserve"> </w:t>
-            </w:r>
-          </w:p>
-          <w:p>
-            <w:pPr>
-              <w:tabs>
-                <w:tab w:val="left" w:pos="1395"/>
-                <w:tab w:val="left" w:pos="1500"/>
-                <w:tab w:val="left" w:pos="1590"/>
-                <w:tab w:val="right" w:pos="7597"/>
-              </w:tabs>
-              <w:bidi/>
-              <w:rPr>
-                <w:lang w:bidi="ar-TN"/>
-              </w:rPr>
-            </w:pPr>
-          </w:p>
-          <w:p>
-            <w:pPr>
-              <w:tabs>
-                <w:tab w:val="left" w:pos="1395"/>
-                <w:tab w:val="left" w:pos="1500"/>
-                <w:tab w:val="left" w:pos="1590"/>
-                <w:tab w:val="right" w:pos="7597"/>
-              </w:tabs>
-              <w:bidi/>
-              <w:rPr>
-                <w:lang w:bidi="ar-TN"/>
-              </w:rPr>
-            </w:pPr>
-            <w:r>
-              <w:rPr>
-                <w:rFonts w:hint="cs"/>
-                <w:rtl/>
-                <w:lang w:bidi="ar-TN"/>
-              </w:rPr>
-              <w:t>عدد</w:t>
-            </w:r>
-            <w:r>
-              <w:rPr>
-                <w:lang w:bidi="ar-TN"/>
-              </w:rPr>
-              <w:t xml:space="preserve"> </w:t>
-            </w:r>
-            <w:r>
-              <w:rPr>
-                <w:rFonts w:hint="cs"/>
-                <w:rtl/>
-                <w:lang w:bidi="ar-TN"/>
-              </w:rPr>
-              <w:t xml:space="preserve"> </w:t>
-            </w:r>
-            <w:r>
-              <w:rPr>
-                <w:lang w:bidi="ar-TN"/>
-              </w:rPr>
-              <w:t>{{</w:t>
-            </w:r>
-            <w:r>
-              <w:rPr>
-                <w:lang w:bidi="ar-TN"/>
-              </w:rPr>
-              <w:t xml:space="preserve"> d[1][4] </w:t>
-            </w:r>
-            <w:r>
-              <w:rPr>
-                <w:lang w:bidi="ar-TN"/>
-              </w:rPr>
-              <w:t>}}</w:t>
-            </w:r>
-            <w:r>
-              <w:rPr>
-                <w:rFonts w:hint="cs"/>
-                <w:rtl/>
-                <w:lang w:bidi="ar-TN"/>
-              </w:rPr>
-              <w:t xml:space="preserve"> اكياس من نيابة </w:t>
-            </w:r>
-            <w:r>
-              <w:rPr>
-                <w:lang w:bidi="ar-TN"/>
-              </w:rPr>
-              <w:t xml:space="preserve">{{ d[1][5] </w:t>
-            </w:r>
-            <w:r>
-              <w:rPr>
-                <w:lang w:bidi="ar-TN"/>
-              </w:rPr>
-              <w:t>}}</w:t>
-            </w:r>
-            <w:r>
-              <w:rPr>
-                <w:rFonts w:hint="cs"/>
-                <w:rtl/>
-                <w:lang w:bidi="ar-TN"/>
-              </w:rPr>
-              <w:t xml:space="preserve"> </w:t>
-            </w:r>
-          </w:p>
-          <w:p>
-            <w:pPr>
-              <w:tabs>
-                <w:tab w:val="left" w:pos="1395"/>
-                <w:tab w:val="left" w:pos="1500"/>
-                <w:tab w:val="left" w:pos="1590"/>
-                <w:tab w:val="right" w:pos="7597"/>
-              </w:tabs>
-              <w:bidi/>
-              <w:rPr>
-                <w:lang w:bidi="ar-TN"/>
-              </w:rPr>
-            </w:pPr>
-          </w:p>
-          <w:p>
-            <w:pPr>
-              <w:tabs>
-                <w:tab w:val="left" w:pos="1395"/>
-                <w:tab w:val="left" w:pos="1500"/>
-                <w:tab w:val="left" w:pos="1590"/>
-                <w:tab w:val="right" w:pos="7597"/>
-              </w:tabs>
-              <w:bidi/>
-              <w:rPr>
-                <w:lang w:bidi="ar-TN"/>
-              </w:rPr>
-            </w:pPr>
-          </w:p>
-          <w:p>
-            <w:pPr>
-              <w:tabs>
-                <w:tab w:val="left" w:pos="1395"/>
-                <w:tab w:val="left" w:pos="1500"/>
-                <w:tab w:val="left" w:pos="1590"/>
-                <w:tab w:val="right" w:pos="7597"/>
-              </w:tabs>
-              <w:bidi/>
-              <w:rPr>
-                <w:lang w:bidi="ar-TN"/>
-              </w:rPr>
-            </w:pPr>
-          </w:p>
-          <w:p>
-            <w:pPr>
-              <w:tabs>
-                <w:tab w:val="left" w:pos="1395"/>
-                <w:tab w:val="left" w:pos="1500"/>
-                <w:tab w:val="left" w:pos="1590"/>
-                <w:tab w:val="right" w:pos="7597"/>
-              </w:tabs>
-              <w:bidi/>
-              <w:rPr>
-                <w:lang w:bidi="ar-TN"/>
-              </w:rPr>
-            </w:pPr>
-          </w:p>
-          <w:p>
-            <w:pPr>
-              <w:tabs>
-                <w:tab w:val="left" w:pos="1395"/>
-                <w:tab w:val="left" w:pos="1500"/>
-                <w:tab w:val="left" w:pos="1590"/>
-                <w:tab w:val="right" w:pos="7597"/>
-              </w:tabs>
-              <w:bidi/>
-              <w:rPr>
-                <w:lang w:bidi="ar-TN"/>
-              </w:rPr>
-            </w:pPr>
-          </w:p>
-          <w:p>
-            <w:pPr>
-              <w:tabs>
-                <w:tab w:val="left" w:pos="1395"/>
-                <w:tab w:val="left" w:pos="1500"/>
-                <w:tab w:val="left" w:pos="1590"/>
-                <w:tab w:val="right" w:pos="7597"/>
-              </w:tabs>
-              <w:bidi/>
-              <w:rPr>
-                <w:lang w:bidi="ar-TN"/>
-              </w:rPr>
-            </w:pPr>
-          </w:p>
-          <w:p>
-            <w:r>
-              <w:rPr>
-                <w:rFonts w:hint="cs"/>
+            <w:r>
+              <w:rPr>
+                <w:rFonts w:hint="cs"/>
+                <w:sz w:val="24"/>
+                <w:szCs w:val="24"/>
                 <w:rtl/>
                 <w:lang w:bidi="ar-TN"/>
               </w:rPr>
@@ -479,19 +563,53 @@
               </w:tabs>
               <w:bidi/>
               <w:rPr>
-                <w:lang w:bidi="ar-TN"/>
-              </w:rPr>
-            </w:pPr>
-            <w:r>
-              <w:rPr>
-                <w:rFonts w:hint="cs"/>
-                <w:rtl/>
-                <w:lang w:bidi="ar-TN"/>
-              </w:rPr>
-              <w:t xml:space="preserve">وزارة الفلاحة  </w:t>
-            </w:r>
-            <w:r>
-              <w:rPr>
+                <w:b/>
+                <w:bCs/>
+                <w:sz w:val="24"/>
+                <w:szCs w:val="24"/>
+                <w:lang w:bidi="ar-TN"/>
+              </w:rPr>
+            </w:pPr>
+            <w:r>
+              <w:rPr>
+                <w:rFonts w:hint="cs"/>
+                <w:b/>
+                <w:bCs/>
+                <w:sz w:val="24"/>
+                <w:szCs w:val="24"/>
+                <w:rtl/>
+                <w:lang w:bidi="ar-TN"/>
+              </w:rPr>
+              <w:t>وزارة</w:t>
+            </w:r>
+            <w:r>
+              <w:rPr>
+                <w:rFonts w:hint="cs"/>
+                <w:sz w:val="24"/>
+                <w:szCs w:val="24"/>
+                <w:rtl/>
+                <w:lang w:bidi="ar-TN"/>
+              </w:rPr>
+              <w:t xml:space="preserve"> </w:t>
+            </w:r>
+            <w:r>
+              <w:rPr>
+                <w:rFonts w:hint="cs"/>
+                <w:b/>
+                <w:bCs/>
+                <w:sz w:val="24"/>
+                <w:szCs w:val="24"/>
+                <w:rtl/>
+                <w:lang w:bidi="ar-TN"/>
+              </w:rPr>
+              <w:t xml:space="preserve">الفلاحة  </w:t>
+            </w:r>
+            <w:r>
+              <w:rPr>
+                <w:b/>
+                <w:bCs/>
+                <w:sz w:val="24"/>
+                <w:szCs w:val="24"/>
                 <w:rtl/>
                 <w:lang w:bidi="ar-TN"/>
               </w:rPr>
@@ -499,13 +617,21 @@
             </w:r>
             <w:r>
               <w:rPr>
-                <w:lang w:bidi="ar-TN"/>
-              </w:rPr>
-              <w:t xml:space="preserve">             </w:t>
-            </w:r>
-            <w:r>
-              <w:rPr>
-                <w:rFonts w:hint="cs"/>
+                <w:b/>
+                <w:bCs/>
+                <w:sz w:val="24"/>
+                <w:szCs w:val="24"/>
+                <w:lang w:bidi="ar-TN"/>
+              </w:rPr>
+              <w:t xml:space="preserve">            </w:t>
+            </w:r>
+            <w:r>
+              <w:rPr>
+                <w:rFonts w:hint="cs"/>
+                <w:b/>
+                <w:bCs/>
+                <w:sz w:val="24"/>
+                <w:szCs w:val="24"/>
                 <w:rtl/>
                 <w:lang w:bidi="ar-TN"/>
               </w:rPr>
@@ -513,15 +639,13 @@
             </w:r>
             <w:r>
               <w:rPr>
-                <w:lang w:bidi="ar-TN"/>
-              </w:rPr>
-              <w:t>{{ d[0][0]</w:t>
-            </w:r>
-            <w:r>
-              <w:rPr>
-                <w:lang w:bidi="ar-TN"/>
-              </w:rPr>
-              <w:t xml:space="preserve"> }}:</w:t>
+                <w:b/>
+                <w:bCs/>
+                <w:sz w:val="24"/>
+                <w:szCs w:val="24"/>
+                <w:lang w:bidi="ar-TN"/>
+              </w:rPr>
+              <w:t>{{ d[0][0] }}:</w:t>
             </w:r>
           </w:p>
           <w:p>
@@ -534,26 +658,66 @@
               </w:tabs>
               <w:bidi/>
               <w:rPr>
-                <w:lang w:bidi="ar-TN"/>
-              </w:rPr>
-            </w:pPr>
-            <w:r>
-              <w:rPr>
-                <w:rFonts w:hint="cs"/>
-                <w:rtl/>
-                <w:lang w:bidi="ar-TN"/>
-              </w:rPr>
-              <w:t xml:space="preserve">المندوبية الجهوية للتنمية الفلاحية سيدي بوزيد                                           </w:t>
-            </w:r>
-            <w:r>
-              <w:rPr>
+                <w:b/>
+                <w:bCs/>
+                <w:sz w:val="24"/>
+                <w:szCs w:val="24"/>
+                <w:lang w:bidi="ar-TN"/>
+              </w:rPr>
+            </w:pPr>
+            <w:r>
+              <w:rPr>
+                <w:rFonts w:hint="cs"/>
+                <w:b/>
+                <w:bCs/>
+                <w:sz w:val="24"/>
+                <w:szCs w:val="24"/>
+                <w:rtl/>
+                <w:lang w:bidi="ar-TN"/>
+              </w:rPr>
+              <w:t xml:space="preserve">المندوبية الجهوية للتنمية الفلاحية سيدي بوزيد                    </w:t>
+            </w:r>
+            <w:r>
+              <w:rPr>
+                <w:rFonts w:hint="cs"/>
+                <w:b/>
+                <w:bCs/>
+                <w:sz w:val="24"/>
+                <w:szCs w:val="24"/>
+                <w:rtl/>
+                <w:lang w:bidi="ar-TN"/>
+              </w:rPr>
+              <w:t xml:space="preserve">       </w:t>
+            </w:r>
+            <w:r>
+              <w:rPr>
+                <w:rFonts w:hint="cs"/>
+                <w:b/>
+                <w:bCs/>
+                <w:sz w:val="24"/>
+                <w:szCs w:val="24"/>
+                <w:rtl/>
                 <w:lang w:bidi="ar-TN"/>
               </w:rPr>
               <w:t xml:space="preserve"> </w:t>
             </w:r>
             <w:r>
               <w:rPr>
-                <w:rFonts w:hint="cs"/>
+                <w:b/>
+                <w:bCs/>
+                <w:sz w:val="24"/>
+                <w:szCs w:val="24"/>
+                <w:lang w:bidi="ar-TN"/>
+              </w:rPr>
+              <w:t xml:space="preserve"> </w:t>
+            </w:r>
+            <w:r>
+              <w:rPr>
+                <w:rFonts w:hint="cs"/>
+                <w:b/>
+                <w:bCs/>
+                <w:sz w:val="24"/>
+                <w:szCs w:val="24"/>
                 <w:rtl/>
                 <w:lang w:bidi="ar-TN"/>
               </w:rPr>
@@ -561,15 +725,13 @@
             </w:r>
             <w:r>
               <w:rPr>
-                <w:lang w:bidi="ar-TN"/>
-              </w:rPr>
-              <w:t>{{ d[0][1]</w:t>
-            </w:r>
-            <w:r>
-              <w:rPr>
-                <w:lang w:bidi="ar-TN"/>
-              </w:rPr>
-              <w:t xml:space="preserve"> }}:</w:t>
+                <w:b/>
+                <w:bCs/>
+                <w:sz w:val="24"/>
+                <w:szCs w:val="24"/>
+                <w:lang w:bidi="ar-TN"/>
+              </w:rPr>
+              <w:t>{{ d[0][1] }}:</w:t>
             </w:r>
           </w:p>
           <w:p>
@@ -582,13 +744,21 @@
               </w:tabs>
               <w:jc w:val="right"/>
               <w:rPr>
-                <w:rtl/>
-                <w:lang w:bidi="ar-TN"/>
-              </w:rPr>
-            </w:pPr>
-            <w:r>
-              <w:rPr>
-                <w:rFonts w:hint="cs"/>
+                <w:b/>
+                <w:bCs/>
+                <w:sz w:val="24"/>
+                <w:szCs w:val="24"/>
+                <w:rtl/>
+                <w:lang w:bidi="ar-TN"/>
+              </w:rPr>
+            </w:pPr>
+            <w:r>
+              <w:rPr>
+                <w:rFonts w:hint="cs"/>
+                <w:b/>
+                <w:bCs/>
+                <w:sz w:val="24"/>
+                <w:szCs w:val="24"/>
                 <w:rtl/>
                 <w:lang w:bidi="ar-TN"/>
               </w:rPr>
@@ -603,41 +773,87 @@
                 <w:tab w:val="left" w:pos="1590"/>
                 <w:tab w:val="right" w:pos="7597"/>
               </w:tabs>
+              <w:rPr>
+                <w:sz w:val="24"/>
+                <w:szCs w:val="24"/>
+                <w:rtl/>
+                <w:lang w:bidi="ar-TN"/>
+              </w:rPr>
+            </w:pPr>
+          </w:p>
+          <w:p>
+            <w:pPr>
+              <w:tabs>
+                <w:tab w:val="left" w:pos="1395"/>
+                <w:tab w:val="left" w:pos="1500"/>
+                <w:tab w:val="left" w:pos="1590"/>
+                <w:tab w:val="right" w:pos="7597"/>
+              </w:tabs>
               <w:bidi/>
               <w:rPr>
-                <w:lang w:bidi="ar-TN"/>
-              </w:rPr>
-            </w:pPr>
-          </w:p>
-          <w:p>
-            <w:pPr>
-              <w:tabs>
-                <w:tab w:val="left" w:pos="1395"/>
-                <w:tab w:val="left" w:pos="1500"/>
-                <w:tab w:val="left" w:pos="1590"/>
-                <w:tab w:val="right" w:pos="7597"/>
-              </w:tabs>
-              <w:jc w:val="right"/>
-              <w:rPr>
-                <w:rtl/>
-                <w:lang w:bidi="ar-TN"/>
-              </w:rPr>
-            </w:pPr>
-          </w:p>
-          <w:p>
-            <w:pPr>
-              <w:tabs>
-                <w:tab w:val="left" w:pos="1395"/>
-                <w:tab w:val="left" w:pos="1500"/>
-                <w:tab w:val="left" w:pos="1590"/>
-                <w:tab w:val="right" w:pos="7597"/>
-              </w:tabs>
-              <w:jc w:val="right"/>
-              <w:rPr>
-                <w:rtl/>
-                <w:lang w:bidi="ar-TN"/>
-              </w:rPr>
-            </w:pPr>
+                <w:sz w:val="24"/>
+                <w:szCs w:val="24"/>
+                <w:lang w:bidi="ar-TN"/>
+              </w:rPr>
+            </w:pPr>
+            <w:r>
+              <w:rPr>
+                <w:rFonts w:hint="cs"/>
+                <w:sz w:val="24"/>
+                <w:szCs w:val="24"/>
+                <w:rtl/>
+                <w:lang w:bidi="ar-TN"/>
+              </w:rPr>
+              <w:t>يتسلم السيد</w:t>
+            </w:r>
+            <w:r>
+              <w:rPr>
+                <w:sz w:val="24"/>
+                <w:szCs w:val="24"/>
+                <w:lang w:bidi="ar-TN"/>
+              </w:rPr>
+              <w:t xml:space="preserve">  </w:t>
+            </w:r>
+            <w:r>
+              <w:rPr>
+                <w:b/>
+                <w:bCs/>
+                <w:sz w:val="24"/>
+                <w:szCs w:val="24"/>
+                <w:lang w:bidi="ar-TN"/>
+              </w:rPr>
+              <w:t xml:space="preserve">{{ d[0][2] }} </w:t>
+            </w:r>
+            <w:r>
+              <w:rPr>
+                <w:rFonts w:hint="cs"/>
+                <w:sz w:val="24"/>
+                <w:szCs w:val="24"/>
+                <w:rtl/>
+                <w:lang w:bidi="ar-TN"/>
+              </w:rPr>
+              <w:t xml:space="preserve">صاحب ب.ت.و </w:t>
+            </w:r>
+            <w:r>
+              <w:rPr>
+                <w:b/>
+                <w:bCs/>
+                <w:sz w:val="24"/>
+                <w:szCs w:val="24"/>
+                <w:lang w:bidi="ar-TN"/>
+              </w:rPr>
+              <w:t>{{ d[0][3] }}</w:t>
+            </w:r>
+            <w:r>
+              <w:rPr>
+                <w:rFonts w:hint="cs"/>
+                <w:sz w:val="24"/>
+                <w:szCs w:val="24"/>
+                <w:rtl/>
+                <w:lang w:bidi="ar-TN"/>
+              </w:rPr>
+              <w:t xml:space="preserve"> </w:t>
+            </w:r>
           </w:p>
           <w:p>
             <w:pPr>
@@ -649,57 +865,97 @@
               </w:tabs>
               <w:bidi/>
               <w:rPr>
-                <w:lang w:bidi="ar-TN"/>
-              </w:rPr>
-            </w:pPr>
-            <w:r>
-              <w:rPr>
-                <w:rFonts w:hint="cs"/>
-                <w:rtl/>
-                <w:lang w:bidi="ar-TN"/>
-              </w:rPr>
-              <w:t>يتسلم السيد</w:t>
-            </w:r>
-            <w:r>
-              <w:rPr>
-                <w:lang w:bidi="ar-TN"/>
-              </w:rPr>
-              <w:t xml:space="preserve">  {{ d[0][2]</w:t>
-            </w:r>
-            <w:r>
-              <w:rPr>
-                <w:lang w:bidi="ar-TN"/>
-              </w:rPr>
-              <w:t xml:space="preserve"> }} </w:t>
-            </w:r>
-            <w:r>
-              <w:rPr>
-                <w:rFonts w:hint="cs"/>
-                <w:rtl/>
-                <w:lang w:bidi="ar-TN"/>
-              </w:rPr>
-              <w:t xml:space="preserve">صاحب ب.ت.و </w:t>
-            </w:r>
-            <w:r>
-              <w:rPr>
-                <w:lang w:bidi="ar-TN"/>
-              </w:rPr>
-              <w:t>{{ d[0][3]</w:t>
-            </w:r>
-            <w:r>
-              <w:rPr>
-                <w:lang w:bidi="ar-TN"/>
-              </w:rPr>
-              <w:t xml:space="preserve"> }}</w:t>
-            </w:r>
-            <w:r>
-              <w:rPr>
-                <w:rFonts w:hint="cs"/>
-                <w:rtl/>
+                <w:sz w:val="24"/>
+                <w:szCs w:val="24"/>
+                <w:lang w:bidi="ar-TN"/>
+              </w:rPr>
+            </w:pPr>
+          </w:p>
+          <w:p>
+            <w:pPr>
+              <w:tabs>
+                <w:tab w:val="left" w:pos="1395"/>
+                <w:tab w:val="left" w:pos="1500"/>
+                <w:tab w:val="left" w:pos="1590"/>
+                <w:tab w:val="right" w:pos="7597"/>
+              </w:tabs>
+              <w:bidi/>
+              <w:rPr>
+                <w:sz w:val="24"/>
+                <w:szCs w:val="24"/>
+                <w:lang w:bidi="ar-TN"/>
+              </w:rPr>
+            </w:pPr>
+            <w:r>
+              <w:rPr>
+                <w:rFonts w:hint="cs"/>
+                <w:sz w:val="24"/>
+                <w:szCs w:val="24"/>
+                <w:rtl/>
+                <w:lang w:bidi="ar-TN"/>
+              </w:rPr>
+              <w:t>عدد</w:t>
+            </w:r>
+            <w:r>
+              <w:rPr>
+                <w:sz w:val="24"/>
+                <w:szCs w:val="24"/>
                 <w:lang w:bidi="ar-TN"/>
               </w:rPr>
               <w:t xml:space="preserve"> </w:t>
             </w:r>
+            <w:r>
+              <w:rPr>
+                <w:rFonts w:hint="cs"/>
+                <w:sz w:val="24"/>
+                <w:szCs w:val="24"/>
+                <w:rtl/>
+                <w:lang w:bidi="ar-TN"/>
+              </w:rPr>
+              <w:t xml:space="preserve"> </w:t>
+            </w:r>
+            <w:r>
+              <w:rPr>
+                <w:b/>
+                <w:bCs/>
+                <w:sz w:val="24"/>
+                <w:szCs w:val="24"/>
+                <w:lang w:bidi="ar-TN"/>
+              </w:rPr>
+              <w:t>{{ d[0][4] }}</w:t>
+            </w:r>
+            <w:r>
+              <w:rPr>
+                <w:rFonts w:hint="cs"/>
+                <w:sz w:val="24"/>
+                <w:szCs w:val="24"/>
+                <w:rtl/>
+                <w:lang w:bidi="ar-TN"/>
+              </w:rPr>
+              <w:t xml:space="preserve"> اكياس من نيابة </w:t>
+            </w:r>
+            <w:r>
+              <w:rPr>
+                <w:b/>
+                <w:bCs/>
+                <w:sz w:val="24"/>
+                <w:szCs w:val="24"/>
+                <w:lang w:bidi="ar-TN"/>
+              </w:rPr>
+              <w:t>{{ d[0][5] }}</w:t>
+            </w:r>
+            <w:r>
+              <w:rPr>
+                <w:rFonts w:hint="cs"/>
+                <w:b/>
+                <w:bCs/>
+                <w:sz w:val="24"/>
+                <w:szCs w:val="24"/>
+                <w:rtl/>
+                <w:lang w:bidi="ar-TN"/>
+              </w:rPr>
+              <w:t xml:space="preserve"> </w:t>
+            </w:r>
           </w:p>
           <w:p>
             <w:pPr>
@@ -711,6 +967,8 @@
               </w:tabs>
               <w:bidi/>
               <w:rPr>
+                <w:sz w:val="24"/>
+                <w:szCs w:val="24"/>
                 <w:lang w:bidi="ar-TN"/>
               </w:rPr>
             </w:pPr>
@@ -725,152 +983,8 @@
               </w:tabs>
               <w:bidi/>
               <w:rPr>
-                <w:lang w:bidi="ar-TN"/>
-              </w:rPr>
-            </w:pPr>
-            <w:r>
-              <w:rPr>
-                <w:rFonts w:hint="cs"/>
-                <w:rtl/>
-                <w:lang w:bidi="ar-TN"/>
-              </w:rPr>
-              <w:t>عدد</w:t>
-            </w:r>
-            <w:r>
-              <w:rPr>
-                <w:lang w:bidi="ar-TN"/>
-              </w:rPr>
-              <w:t xml:space="preserve"> </w:t>
-            </w:r>
-            <w:r>
-              <w:rPr>
-                <w:rFonts w:hint="cs"/>
-                <w:rtl/>
-                <w:lang w:bidi="ar-TN"/>
-              </w:rPr>
-              <w:t xml:space="preserve"> </w:t>
-            </w:r>
-            <w:r>
-              <w:rPr>
-                <w:lang w:bidi="ar-TN"/>
-              </w:rPr>
-              <w:t>{{ d[0][4]</w:t>
-            </w:r>
-            <w:r>
-              <w:rPr>
-                <w:lang w:bidi="ar-TN"/>
-              </w:rPr>
-              <w:t xml:space="preserve"> }}</w:t>
-            </w:r>
-            <w:r>
-              <w:rPr>
-                <w:rFonts w:hint="cs"/>
-                <w:rtl/>
-                <w:lang w:bidi="ar-TN"/>
-              </w:rPr>
-              <w:t xml:space="preserve"> اكياس من نيابة </w:t>
-            </w:r>
-            <w:r>
-              <w:rPr>
-                <w:lang w:bidi="ar-TN"/>
-              </w:rPr>
-              <w:t>{{ d[0][5]</w:t>
-            </w:r>
-            <w:r>
-              <w:rPr>
-                <w:lang w:bidi="ar-TN"/>
-              </w:rPr>
-              <w:t xml:space="preserve"> }}</w:t>
-            </w:r>
-            <w:r>
-              <w:rPr>
-                <w:rFonts w:hint="cs"/>
-                <w:rtl/>
-                <w:lang w:bidi="ar-TN"/>
-              </w:rPr>
-              <w:t xml:space="preserve"> </w:t>
-            </w:r>
-          </w:p>
-          <w:p>
-            <w:pPr>
-              <w:tabs>
-                <w:tab w:val="left" w:pos="1395"/>
-                <w:tab w:val="left" w:pos="1500"/>
-                <w:tab w:val="left" w:pos="1590"/>
-                <w:tab w:val="right" w:pos="7597"/>
-              </w:tabs>
-              <w:bidi/>
-              <w:rPr>
-                <w:lang w:bidi="ar-TN"/>
-              </w:rPr>
-            </w:pPr>
-          </w:p>
-          <w:p>
-            <w:pPr>
-              <w:tabs>
-                <w:tab w:val="left" w:pos="1395"/>
-                <w:tab w:val="left" w:pos="1500"/>
-                <w:tab w:val="left" w:pos="1590"/>
-                <w:tab w:val="right" w:pos="7597"/>
-              </w:tabs>
-              <w:bidi/>
-              <w:rPr>
-                <w:lang w:bidi="ar-TN"/>
-              </w:rPr>
-            </w:pPr>
-          </w:p>
-          <w:p>
-            <w:pPr>
-              <w:tabs>
-                <w:tab w:val="left" w:pos="1395"/>
-                <w:tab w:val="left" w:pos="1500"/>
-                <w:tab w:val="left" w:pos="1590"/>
-                <w:tab w:val="right" w:pos="7597"/>
-              </w:tabs>
-              <w:bidi/>
-              <w:rPr>
-                <w:lang w:bidi="ar-TN"/>
-              </w:rPr>
-            </w:pPr>
-          </w:p>
-          <w:p>
-            <w:pPr>
-              <w:tabs>
-                <w:tab w:val="left" w:pos="1395"/>
-                <w:tab w:val="left" w:pos="1500"/>
-                <w:tab w:val="left" w:pos="1590"/>
-                <w:tab w:val="right" w:pos="7597"/>
-              </w:tabs>
-              <w:bidi/>
-              <w:rPr>
-                <w:lang w:bidi="ar-TN"/>
-              </w:rPr>
-            </w:pPr>
-          </w:p>
-          <w:p>
-            <w:pPr>
-              <w:tabs>
-                <w:tab w:val="left" w:pos="1395"/>
-                <w:tab w:val="left" w:pos="1500"/>
-                <w:tab w:val="left" w:pos="1590"/>
-                <w:tab w:val="right" w:pos="7597"/>
-              </w:tabs>
-              <w:bidi/>
-              <w:rPr>
-                <w:lang w:bidi="ar-TN"/>
-              </w:rPr>
-            </w:pPr>
-          </w:p>
-          <w:p>
-            <w:pPr>
-              <w:tabs>
-                <w:tab w:val="left" w:pos="1395"/>
-                <w:tab w:val="left" w:pos="1500"/>
-                <w:tab w:val="left" w:pos="1590"/>
-                <w:tab w:val="right" w:pos="7597"/>
-              </w:tabs>
-              <w:bidi/>
-              <w:rPr>
+                <w:sz w:val="24"/>
+                <w:szCs w:val="24"/>
                 <w:lang w:bidi="ar-TN"/>
               </w:rPr>
             </w:pPr>
@@ -893,6 +1007,8 @@
             <w:r>
               <w:rPr>
                 <w:rFonts w:hint="cs"/>
+                <w:sz w:val="24"/>
+                <w:szCs w:val="24"/>
                 <w:rtl/>
                 <w:lang w:bidi="ar-TN"/>
               </w:rPr>
@@ -903,18 +1019,35 @@
       </w:tr>
       <w:tr>
         <w:trPr>
-          <w:trHeight w:val="5653"/>
+          <w:trHeight w:val="3869"/>
         </w:trPr>
         <w:tc>
           <w:tcPr>
             <w:tcW w:w="15626" w:type="dxa"/>
             <w:gridSpan w:val="2"/>
+            <w:tcBorders>
+              <w:left w:val="nil"/>
+              <w:bottom w:val="nil"/>
+              <w:right w:val="nil"/>
+            </w:tcBorders>
           </w:tcPr>
           <w:p>
             <w:pPr>
+              <w:tabs>
+                <w:tab w:val="left" w:pos="1395"/>
+                <w:tab w:val="left" w:pos="1500"/>
+                <w:tab w:val="left" w:pos="1590"/>
+                <w:tab w:val="right" w:pos="7597"/>
+              </w:tabs>
               <w:bidi/>
               <w:jc w:val="right"/>
-            </w:pPr>
+              <w:rPr>
+                <w:rtl/>
+                <w:lang w:bidi="ar-TN"/>
+              </w:rPr>
+            </w:pPr>
+            <w:bookmarkStart w:id="0" w:name="_GoBack"/>
+            <w:bookmarkEnd w:id="0"/>
           </w:p>
         </w:tc>
       </w:tr>
